--- a/2 семестр/Управління ІТ-проектами/IT_5.docx
+++ b/2 семестр/Управління ІТ-проектами/IT_5.docx
@@ -4,7 +4,7 @@
   <w:body>
     <w:p>
       <w:pPr>
-        <w:pStyle w:val="a3"/>
+        <w:pStyle w:val="BodyText"/>
         <w:spacing w:line="360" w:lineRule="auto"/>
         <w:ind w:left="0"/>
         <w:jc w:val="center"/>
@@ -78,7 +78,7 @@
     </w:p>
     <w:p>
       <w:pPr>
-        <w:pStyle w:val="a3"/>
+        <w:pStyle w:val="BodyText"/>
         <w:spacing w:line="360" w:lineRule="auto"/>
         <w:ind w:left="0"/>
         <w:jc w:val="center"/>
@@ -138,7 +138,7 @@
     </w:p>
     <w:p>
       <w:pPr>
-        <w:pStyle w:val="a3"/>
+        <w:pStyle w:val="BodyText"/>
         <w:spacing w:line="360" w:lineRule="auto"/>
         <w:ind w:left="0"/>
         <w:jc w:val="right"/>
@@ -245,7 +245,6 @@
       <w:r>
         <w:rPr>
           <w:noProof/>
-          <w:lang w:val="uk-UA" w:eastAsia="uk-UA"/>
         </w:rPr>
         <w:drawing>
           <wp:inline distT="0" distB="0" distL="0" distR="0" wp14:anchorId="0789A486" wp14:editId="46794CB8">
@@ -301,7 +300,7 @@
     </w:p>
     <w:p>
       <w:pPr>
-        <w:pStyle w:val="a3"/>
+        <w:pStyle w:val="BodyText"/>
         <w:spacing w:line="360" w:lineRule="auto"/>
         <w:ind w:left="0"/>
         <w:jc w:val="center"/>
@@ -351,7 +350,7 @@
     </w:p>
     <w:p>
       <w:pPr>
-        <w:pStyle w:val="a3"/>
+        <w:pStyle w:val="BodyText"/>
         <w:spacing w:line="360" w:lineRule="auto"/>
         <w:ind w:left="0"/>
         <w:jc w:val="center"/>
@@ -400,7 +399,7 @@
     </w:p>
     <w:p>
       <w:pPr>
-        <w:pStyle w:val="a3"/>
+        <w:pStyle w:val="BodyText"/>
         <w:spacing w:line="360" w:lineRule="auto"/>
         <w:ind w:left="0"/>
         <w:jc w:val="center"/>
@@ -478,7 +477,7 @@
     </w:p>
     <w:p>
       <w:pPr>
-        <w:pStyle w:val="a3"/>
+        <w:pStyle w:val="BodyText"/>
         <w:spacing w:line="360" w:lineRule="auto"/>
         <w:ind w:left="0"/>
         <w:jc w:val="center"/>
@@ -572,7 +571,7 @@
     </w:p>
     <w:p>
       <w:pPr>
-        <w:pStyle w:val="a3"/>
+        <w:pStyle w:val="BodyText"/>
         <w:spacing w:line="360" w:lineRule="auto"/>
         <w:ind w:left="0"/>
         <w:jc w:val="center"/>
@@ -603,7 +602,7 @@
     </w:p>
     <w:p>
       <w:pPr>
-        <w:pStyle w:val="a3"/>
+        <w:pStyle w:val="BodyText"/>
         <w:spacing w:line="360" w:lineRule="auto"/>
         <w:ind w:left="0"/>
         <w:jc w:val="right"/>
@@ -622,7 +621,7 @@
     </w:p>
     <w:p>
       <w:pPr>
-        <w:pStyle w:val="a3"/>
+        <w:pStyle w:val="BodyText"/>
         <w:spacing w:line="360" w:lineRule="auto"/>
         <w:ind w:left="0"/>
         <w:jc w:val="right"/>
@@ -669,7 +668,7 @@
     </w:p>
     <w:p>
       <w:pPr>
-        <w:pStyle w:val="a3"/>
+        <w:pStyle w:val="BodyText"/>
         <w:spacing w:line="360" w:lineRule="auto"/>
         <w:ind w:left="0"/>
         <w:jc w:val="right"/>
@@ -713,7 +712,7 @@
     </w:p>
     <w:p>
       <w:pPr>
-        <w:pStyle w:val="a3"/>
+        <w:pStyle w:val="BodyText"/>
         <w:spacing w:line="360" w:lineRule="auto"/>
         <w:ind w:left="0"/>
         <w:jc w:val="right"/>
@@ -732,7 +731,7 @@
     </w:p>
     <w:p>
       <w:pPr>
-        <w:pStyle w:val="a3"/>
+        <w:pStyle w:val="BodyText"/>
         <w:spacing w:line="360" w:lineRule="auto"/>
         <w:ind w:left="0"/>
         <w:jc w:val="right"/>
@@ -745,23 +744,7 @@
           <w:spacing w:val="-1"/>
           <w:lang w:val="uk-UA"/>
         </w:rPr>
-        <w:t xml:space="preserve"> </w:t>
-      </w:r>
-      <w:proofErr w:type="spellStart"/>
-      <w:r>
-        <w:rPr>
-          <w:spacing w:val="-1"/>
-          <w:lang w:val="uk-UA"/>
-        </w:rPr>
-        <w:t>к.т.н</w:t>
-      </w:r>
-      <w:proofErr w:type="spellEnd"/>
-      <w:r>
-        <w:rPr>
-          <w:spacing w:val="-1"/>
-          <w:lang w:val="uk-UA"/>
-        </w:rPr>
-        <w:t xml:space="preserve">., </w:t>
+        <w:t xml:space="preserve"> к.т.н., </w:t>
       </w:r>
       <w:r>
         <w:rPr>
@@ -784,22 +767,16 @@
           <w:sz w:val="28"/>
         </w:rPr>
       </w:pPr>
-      <w:proofErr w:type="spellStart"/>
-      <w:r>
-        <w:rPr>
-          <w:rFonts w:ascii="Times New Roman" w:hAnsi="Times New Roman"/>
-          <w:sz w:val="28"/>
-        </w:rPr>
-        <w:t>Веретеннікова</w:t>
-      </w:r>
-      <w:proofErr w:type="spellEnd"/>
-      <w:r>
-        <w:rPr>
-          <w:rFonts w:ascii="Times New Roman" w:hAnsi="Times New Roman"/>
-          <w:sz w:val="28"/>
-        </w:rPr>
-        <w:t xml:space="preserve"> Н.В</w:t>
-      </w:r>
+      <w:r>
+        <w:rPr>
+          <w:rFonts w:ascii="Times New Roman" w:hAnsi="Times New Roman"/>
+          <w:sz w:val="28"/>
+          <w:lang w:val="uk-UA"/>
+        </w:rPr>
+        <w:t>Пелех І.І.</w:t>
+      </w:r>
+      <w:bookmarkStart w:id="0" w:name="_GoBack"/>
+      <w:bookmarkEnd w:id="0"/>
     </w:p>
     <w:p>
       <w:pPr>
@@ -836,7 +813,7 @@
     </w:p>
     <w:p>
       <w:pPr>
-        <w:pStyle w:val="a3"/>
+        <w:pStyle w:val="BodyText"/>
         <w:tabs>
           <w:tab w:val="center" w:pos="4819"/>
           <w:tab w:val="right" w:pos="9639"/>
@@ -2003,15 +1980,7 @@
           <w:sz w:val="28"/>
           <w:szCs w:val="28"/>
         </w:rPr>
-        <w:t>ресурс</w:t>
-      </w:r>
-      <w:r>
-        <w:rPr>
-          <w:rFonts w:ascii="Times New Roman" w:hAnsi="Times New Roman"/>
-          <w:sz w:val="28"/>
-          <w:szCs w:val="28"/>
-        </w:rPr>
-        <w:t>ів</w:t>
+        <w:t>ресурсів</w:t>
       </w:r>
       <w:proofErr w:type="spellEnd"/>
       <w:r>
@@ -2122,7 +2091,7 @@
     </w:p>
     <w:p>
       <w:pPr>
-        <w:pStyle w:val="a7"/>
+        <w:pStyle w:val="ListParagraph"/>
         <w:numPr>
           <w:ilvl w:val="0"/>
           <w:numId w:val="2"/>
@@ -2136,7 +2105,6 @@
           <w:lang w:val="uk-UA"/>
         </w:rPr>
       </w:pPr>
-      <w:proofErr w:type="spellStart"/>
       <w:r>
         <w:rPr>
           <w:rFonts w:ascii="Times New Roman" w:hAnsi="Times New Roman" w:cs="Times New Roman"/>
@@ -2144,38 +2112,8 @@
           <w:sz w:val="28"/>
           <w:szCs w:val="28"/>
         </w:rPr>
-        <w:t>Склад</w:t>
-      </w:r>
-      <w:r>
-        <w:rPr>
-          <w:rFonts w:ascii="Times New Roman" w:hAnsi="Times New Roman" w:cs="Times New Roman"/>
-          <w:b/>
-          <w:sz w:val="28"/>
-          <w:szCs w:val="28"/>
-        </w:rPr>
-        <w:t>ання</w:t>
-      </w:r>
-      <w:proofErr w:type="spellEnd"/>
-      <w:r>
-        <w:rPr>
-          <w:rFonts w:ascii="Times New Roman" w:hAnsi="Times New Roman" w:cs="Times New Roman"/>
-          <w:b/>
-          <w:sz w:val="28"/>
-          <w:szCs w:val="28"/>
-        </w:rPr>
-        <w:t xml:space="preserve"> списку людей та </w:t>
-      </w:r>
-      <w:proofErr w:type="spellStart"/>
-      <w:r>
-        <w:rPr>
-          <w:rFonts w:ascii="Times New Roman" w:hAnsi="Times New Roman" w:cs="Times New Roman"/>
-          <w:b/>
-          <w:sz w:val="28"/>
-          <w:szCs w:val="28"/>
-        </w:rPr>
-        <w:t>обладнання</w:t>
-      </w:r>
-      <w:proofErr w:type="spellEnd"/>
+        <w:t>Складання списку людей та обладнання</w:t>
+      </w:r>
       <w:r>
         <w:rPr>
           <w:rFonts w:ascii="Times New Roman" w:hAnsi="Times New Roman" w:cs="Times New Roman"/>
@@ -2206,7 +2144,6 @@
           <w:noProof/>
           <w:sz w:val="28"/>
           <w:szCs w:val="28"/>
-          <w:lang w:val="uk-UA" w:eastAsia="uk-UA"/>
         </w:rPr>
         <w:drawing>
           <wp:inline distT="0" distB="0" distL="0" distR="0" wp14:anchorId="0646C6FF" wp14:editId="5FA83D5D">
@@ -2404,7 +2341,6 @@
           <w:noProof/>
           <w:sz w:val="28"/>
           <w:szCs w:val="28"/>
-          <w:lang w:val="uk-UA" w:eastAsia="uk-UA"/>
         </w:rPr>
         <w:drawing>
           <wp:inline distT="0" distB="0" distL="0" distR="0" wp14:anchorId="368EF359" wp14:editId="0D9F3941">
@@ -2461,43 +2397,7 @@
           <w:szCs w:val="28"/>
           <w:lang w:val="uk-UA"/>
         </w:rPr>
-        <w:t>Р</w:t>
-      </w:r>
-      <w:r>
-        <w:rPr>
-          <w:rFonts w:ascii="Times New Roman" w:hAnsi="Times New Roman"/>
-          <w:sz w:val="28"/>
-          <w:szCs w:val="28"/>
-          <w:lang w:val="uk-UA"/>
-        </w:rPr>
-        <w:t>ис. 2</w:t>
-      </w:r>
-      <w:r>
-        <w:rPr>
-          <w:rFonts w:ascii="Times New Roman" w:hAnsi="Times New Roman"/>
-          <w:sz w:val="28"/>
-          <w:szCs w:val="28"/>
-          <w:lang w:val="uk-UA"/>
-        </w:rPr>
-        <w:t xml:space="preserve">. </w:t>
-      </w:r>
-      <w:r>
-        <w:rPr>
-          <w:rFonts w:ascii="Times New Roman" w:hAnsi="Times New Roman"/>
-          <w:sz w:val="28"/>
-          <w:szCs w:val="28"/>
-          <w:lang w:val="uk-UA"/>
-        </w:rPr>
-        <w:t>Визначення робочого часу ресурсу</w:t>
-      </w:r>
-      <w:r>
-        <w:rPr>
-          <w:rFonts w:ascii="Times New Roman" w:hAnsi="Times New Roman"/>
-          <w:sz w:val="28"/>
-          <w:szCs w:val="28"/>
-          <w:lang w:val="uk-UA"/>
-        </w:rPr>
-        <w:t>.</w:t>
+        <w:t>Рис. 2. Визначення робочого часу ресурсу.</w:t>
       </w:r>
     </w:p>
     <w:p>
@@ -2514,7 +2414,7 @@
     </w:p>
     <w:p>
       <w:pPr>
-        <w:pStyle w:val="a7"/>
+        <w:pStyle w:val="ListParagraph"/>
         <w:numPr>
           <w:ilvl w:val="0"/>
           <w:numId w:val="2"/>
@@ -2527,7 +2427,6 @@
           <w:szCs w:val="28"/>
         </w:rPr>
       </w:pPr>
-      <w:proofErr w:type="spellStart"/>
       <w:r>
         <w:rPr>
           <w:rFonts w:ascii="Times New Roman" w:hAnsi="Times New Roman" w:cs="Times New Roman"/>
@@ -2536,35 +2435,14 @@
           <w:szCs w:val="28"/>
         </w:rPr>
         <w:lastRenderedPageBreak/>
-        <w:t>Визначення</w:t>
-      </w:r>
-      <w:proofErr w:type="spellEnd"/>
+        <w:t>Визначення призначень</w:t>
+      </w:r>
       <w:r>
         <w:rPr>
           <w:rFonts w:ascii="Times New Roman" w:hAnsi="Times New Roman" w:cs="Times New Roman"/>
           <w:b/>
           <w:sz w:val="28"/>
           <w:szCs w:val="28"/>
-        </w:rPr>
-        <w:t xml:space="preserve"> </w:t>
-      </w:r>
-      <w:proofErr w:type="spellStart"/>
-      <w:r>
-        <w:rPr>
-          <w:rFonts w:ascii="Times New Roman" w:hAnsi="Times New Roman" w:cs="Times New Roman"/>
-          <w:b/>
-          <w:sz w:val="28"/>
-          <w:szCs w:val="28"/>
-        </w:rPr>
-        <w:t>призначень</w:t>
-      </w:r>
-      <w:proofErr w:type="spellEnd"/>
-      <w:r>
-        <w:rPr>
-          <w:rFonts w:ascii="Times New Roman" w:hAnsi="Times New Roman" w:cs="Times New Roman"/>
-          <w:b/>
-          <w:sz w:val="28"/>
-          <w:szCs w:val="28"/>
           <w:lang w:val="uk-UA"/>
         </w:rPr>
         <w:t>.</w:t>
@@ -2583,7 +2461,6 @@
       <w:r>
         <w:rPr>
           <w:noProof/>
-          <w:lang w:val="uk-UA" w:eastAsia="uk-UA"/>
         </w:rPr>
         <w:drawing>
           <wp:inline distT="0" distB="0" distL="0" distR="0" wp14:anchorId="701E7901" wp14:editId="10486AB3">
@@ -2640,25 +2517,7 @@
           <w:szCs w:val="28"/>
           <w:lang w:val="uk-UA"/>
         </w:rPr>
-        <w:t>Р</w:t>
-      </w:r>
-      <w:r>
-        <w:rPr>
-          <w:rFonts w:ascii="Times New Roman" w:hAnsi="Times New Roman"/>
-          <w:sz w:val="28"/>
-          <w:szCs w:val="28"/>
-          <w:lang w:val="uk-UA"/>
-        </w:rPr>
-        <w:t>ис. 3. Призначення ресурсів на виконання завдання</w:t>
-      </w:r>
-      <w:r>
-        <w:rPr>
-          <w:rFonts w:ascii="Times New Roman" w:hAnsi="Times New Roman"/>
-          <w:sz w:val="28"/>
-          <w:szCs w:val="28"/>
-          <w:lang w:val="uk-UA"/>
-        </w:rPr>
-        <w:t>.</w:t>
+        <w:t>Рис. 3. Призначення ресурсів на виконання завдання.</w:t>
       </w:r>
     </w:p>
     <w:p>
@@ -2690,7 +2549,6 @@
           <w:noProof/>
           <w:sz w:val="28"/>
           <w:szCs w:val="28"/>
-          <w:lang w:val="uk-UA" w:eastAsia="uk-UA"/>
         </w:rPr>
         <w:drawing>
           <wp:inline distT="0" distB="0" distL="0" distR="0" wp14:anchorId="2C592EFE" wp14:editId="3CD703FC">
@@ -2747,43 +2605,7 @@
           <w:szCs w:val="28"/>
           <w:lang w:val="uk-UA"/>
         </w:rPr>
-        <w:t>Р</w:t>
-      </w:r>
-      <w:r>
-        <w:rPr>
-          <w:rFonts w:ascii="Times New Roman" w:hAnsi="Times New Roman"/>
-          <w:sz w:val="28"/>
-          <w:szCs w:val="28"/>
-          <w:lang w:val="uk-UA"/>
-        </w:rPr>
-        <w:t>ис. 4</w:t>
-      </w:r>
-      <w:r>
-        <w:rPr>
-          <w:rFonts w:ascii="Times New Roman" w:hAnsi="Times New Roman"/>
-          <w:sz w:val="28"/>
-          <w:szCs w:val="28"/>
-          <w:lang w:val="uk-UA"/>
-        </w:rPr>
-        <w:t xml:space="preserve">. </w:t>
-      </w:r>
-      <w:r>
-        <w:rPr>
-          <w:rFonts w:ascii="Times New Roman" w:hAnsi="Times New Roman"/>
-          <w:sz w:val="28"/>
-          <w:szCs w:val="28"/>
-          <w:lang w:val="uk-UA"/>
-        </w:rPr>
-        <w:t>Розподіл витрат після п</w:t>
-      </w:r>
-      <w:r>
-        <w:rPr>
-          <w:rFonts w:ascii="Times New Roman" w:hAnsi="Times New Roman"/>
-          <w:sz w:val="28"/>
-          <w:szCs w:val="28"/>
-          <w:lang w:val="uk-UA"/>
-        </w:rPr>
-        <w:t>ризначення ресурсів на виконання завдання.</w:t>
+        <w:t>Рис. 4. Розподіл витрат після призначення ресурсів на виконання завдання.</w:t>
       </w:r>
     </w:p>
     <w:p>
@@ -2879,7 +2701,7 @@
     </w:p>
     <w:p>
       <w:pPr>
-        <w:pStyle w:val="a7"/>
+        <w:pStyle w:val="ListParagraph"/>
         <w:numPr>
           <w:ilvl w:val="0"/>
           <w:numId w:val="2"/>
@@ -2892,37 +2714,15 @@
           <w:lang w:val="uk-UA"/>
         </w:rPr>
       </w:pPr>
-      <w:proofErr w:type="spellStart"/>
-      <w:r>
-        <w:rPr>
-          <w:rFonts w:ascii="Times New Roman" w:hAnsi="Times New Roman"/>
-          <w:b/>
-          <w:sz w:val="28"/>
-          <w:szCs w:val="28"/>
-        </w:rPr>
-        <w:t>Календар</w:t>
-      </w:r>
-      <w:proofErr w:type="spellEnd"/>
-      <w:r>
-        <w:rPr>
-          <w:rFonts w:ascii="Times New Roman" w:hAnsi="Times New Roman"/>
-          <w:b/>
-          <w:sz w:val="28"/>
-          <w:szCs w:val="28"/>
-        </w:rPr>
-        <w:t xml:space="preserve"> </w:t>
-      </w:r>
-      <w:proofErr w:type="spellStart"/>
-      <w:r>
-        <w:rPr>
-          <w:rFonts w:ascii="Times New Roman" w:hAnsi="Times New Roman"/>
-          <w:b/>
-          <w:sz w:val="28"/>
-          <w:szCs w:val="28"/>
-        </w:rPr>
-        <w:t>завдання</w:t>
-      </w:r>
-      <w:proofErr w:type="spellEnd"/>
+      <w:r>
+        <w:rPr>
+          <w:rFonts w:ascii="Times New Roman" w:hAnsi="Times New Roman"/>
+          <w:b/>
+          <w:sz w:val="28"/>
+          <w:szCs w:val="28"/>
+        </w:rPr>
+        <w:t>Календар завдання</w:t>
+      </w:r>
       <w:r>
         <w:rPr>
           <w:rFonts w:ascii="Times New Roman" w:hAnsi="Times New Roman"/>
@@ -2951,7 +2751,6 @@
           <w:noProof/>
           <w:sz w:val="28"/>
           <w:szCs w:val="28"/>
-          <w:lang w:val="uk-UA" w:eastAsia="uk-UA"/>
         </w:rPr>
         <w:drawing>
           <wp:inline distT="0" distB="0" distL="0" distR="0" wp14:anchorId="3DBF5FA5" wp14:editId="02E9831F">
@@ -3008,48 +2807,12 @@
           <w:szCs w:val="28"/>
           <w:lang w:val="uk-UA"/>
         </w:rPr>
-        <w:t>Р</w:t>
-      </w:r>
-      <w:r>
-        <w:rPr>
-          <w:rFonts w:ascii="Times New Roman" w:hAnsi="Times New Roman"/>
-          <w:sz w:val="28"/>
-          <w:szCs w:val="28"/>
-          <w:lang w:val="uk-UA"/>
-        </w:rPr>
-        <w:t>ис. 5</w:t>
-      </w:r>
-      <w:r>
-        <w:rPr>
-          <w:rFonts w:ascii="Times New Roman" w:hAnsi="Times New Roman"/>
-          <w:sz w:val="28"/>
-          <w:szCs w:val="28"/>
-          <w:lang w:val="uk-UA"/>
-        </w:rPr>
-        <w:t xml:space="preserve">. </w:t>
-      </w:r>
-      <w:r>
-        <w:rPr>
-          <w:rFonts w:ascii="Times New Roman" w:hAnsi="Times New Roman"/>
-          <w:sz w:val="28"/>
-          <w:szCs w:val="28"/>
-          <w:lang w:val="uk-UA"/>
-        </w:rPr>
-        <w:t>Вибір календаря завдання</w:t>
-      </w:r>
-      <w:r>
-        <w:rPr>
-          <w:rFonts w:ascii="Times New Roman" w:hAnsi="Times New Roman"/>
-          <w:sz w:val="28"/>
-          <w:szCs w:val="28"/>
-          <w:lang w:val="uk-UA"/>
-        </w:rPr>
-        <w:t>.</w:t>
-      </w:r>
-    </w:p>
-    <w:p>
-      <w:pPr>
-        <w:pStyle w:val="a7"/>
+        <w:t>Рис. 5. Вибір календаря завдання.</w:t>
+      </w:r>
+    </w:p>
+    <w:p>
+      <w:pPr>
+        <w:pStyle w:val="ListParagraph"/>
         <w:numPr>
           <w:ilvl w:val="0"/>
           <w:numId w:val="3"/>
@@ -3061,7 +2824,6 @@
           <w:szCs w:val="28"/>
         </w:rPr>
       </w:pPr>
-      <w:proofErr w:type="spellStart"/>
       <w:r>
         <w:rPr>
           <w:rFonts w:ascii="Times New Roman" w:hAnsi="Times New Roman" w:cs="Times New Roman"/>
@@ -3069,29 +2831,8 @@
           <w:sz w:val="28"/>
           <w:szCs w:val="28"/>
         </w:rPr>
-        <w:t>Видалення</w:t>
-      </w:r>
-      <w:proofErr w:type="spellEnd"/>
-      <w:r>
-        <w:rPr>
-          <w:rFonts w:ascii="Times New Roman" w:hAnsi="Times New Roman" w:cs="Times New Roman"/>
-          <w:b/>
-          <w:sz w:val="28"/>
-          <w:szCs w:val="28"/>
-        </w:rPr>
-        <w:t xml:space="preserve"> </w:t>
-      </w:r>
-      <w:proofErr w:type="spellStart"/>
-      <w:r>
-        <w:rPr>
-          <w:rFonts w:ascii="Times New Roman" w:hAnsi="Times New Roman" w:cs="Times New Roman"/>
-          <w:b/>
-          <w:sz w:val="28"/>
-          <w:szCs w:val="28"/>
-        </w:rPr>
-        <w:t>призначень</w:t>
-      </w:r>
-      <w:proofErr w:type="spellEnd"/>
+        <w:t>Видалення призначень</w:t>
+      </w:r>
     </w:p>
     <w:p>
       <w:pPr>
@@ -3109,7 +2850,6 @@
           <w:noProof/>
           <w:sz w:val="28"/>
           <w:szCs w:val="28"/>
-          <w:lang w:val="uk-UA" w:eastAsia="uk-UA"/>
         </w:rPr>
         <w:drawing>
           <wp:inline distT="0" distB="0" distL="0" distR="0" wp14:anchorId="4EA3E903" wp14:editId="7AB645CC">
@@ -3166,25 +2906,7 @@
           <w:szCs w:val="28"/>
           <w:lang w:val="uk-UA"/>
         </w:rPr>
-        <w:t xml:space="preserve">Рис. 5. </w:t>
-      </w:r>
-      <w:r>
-        <w:rPr>
-          <w:rFonts w:ascii="Times New Roman" w:hAnsi="Times New Roman"/>
-          <w:sz w:val="28"/>
-          <w:szCs w:val="28"/>
-          <w:lang w:val="uk-UA"/>
-        </w:rPr>
-        <w:t>Завдання з видаленим призначенням</w:t>
-      </w:r>
-      <w:r>
-        <w:rPr>
-          <w:rFonts w:ascii="Times New Roman" w:hAnsi="Times New Roman"/>
-          <w:sz w:val="28"/>
-          <w:szCs w:val="28"/>
-          <w:lang w:val="uk-UA"/>
-        </w:rPr>
-        <w:t>.</w:t>
+        <w:t>Рис. 5. Завдання з видаленим призначенням.</w:t>
       </w:r>
     </w:p>
     <w:p>
@@ -3243,38 +2965,7 @@
           <w:szCs w:val="28"/>
           <w:lang w:val="uk-UA"/>
         </w:rPr>
-        <w:t xml:space="preserve">у ході виконання даної </w:t>
-      </w:r>
-      <w:proofErr w:type="spellStart"/>
-      <w:r>
-        <w:rPr>
-          <w:rFonts w:ascii="Times New Roman" w:hAnsi="Times New Roman"/>
-          <w:sz w:val="28"/>
-          <w:szCs w:val="28"/>
-          <w:lang w:val="uk-UA"/>
-        </w:rPr>
-        <w:t>лаболат</w:t>
-      </w:r>
-      <w:bookmarkStart w:id="0" w:name="_GoBack"/>
-      <w:bookmarkEnd w:id="0"/>
-      <w:r>
-        <w:rPr>
-          <w:rFonts w:ascii="Times New Roman" w:hAnsi="Times New Roman"/>
-          <w:sz w:val="28"/>
-          <w:szCs w:val="28"/>
-          <w:lang w:val="uk-UA"/>
-        </w:rPr>
-        <w:t>орної</w:t>
-      </w:r>
-      <w:proofErr w:type="spellEnd"/>
-      <w:r>
-        <w:rPr>
-          <w:rFonts w:ascii="Times New Roman" w:hAnsi="Times New Roman"/>
-          <w:sz w:val="28"/>
-          <w:szCs w:val="28"/>
-          <w:lang w:val="uk-UA"/>
-        </w:rPr>
-        <w:t xml:space="preserve"> роботи ми опанували </w:t>
+        <w:t xml:space="preserve">у ході виконання даної лаболаторної роботи ми опанували </w:t>
       </w:r>
       <w:proofErr w:type="spellStart"/>
       <w:r>
@@ -3562,7 +3253,7 @@
     <w:sdtContent>
       <w:p>
         <w:pPr>
-          <w:pStyle w:val="a8"/>
+          <w:pStyle w:val="Footer"/>
           <w:jc w:val="right"/>
         </w:pPr>
         <w:r>
@@ -3588,7 +3279,7 @@
   </w:sdt>
   <w:p>
     <w:pPr>
-      <w:pStyle w:val="a8"/>
+      <w:pStyle w:val="Footer"/>
     </w:pPr>
   </w:p>
 </w:ftr>
@@ -4308,7 +3999,7 @@
     <w:lsdException w:name="List Table 6 Colorful Accent 6" w:uiPriority="51"/>
     <w:lsdException w:name="List Table 7 Colorful Accent 6" w:uiPriority="52"/>
   </w:latentStyles>
-  <w:style w:type="paragraph" w:default="1" w:styleId="a">
+  <w:style w:type="paragraph" w:default="1" w:styleId="Normal">
     <w:name w:val="Normal"/>
     <w:uiPriority w:val="1"/>
     <w:qFormat/>
@@ -4322,13 +4013,13 @@
       <w:lang w:val="en-US"/>
     </w:rPr>
   </w:style>
-  <w:style w:type="character" w:default="1" w:styleId="a0">
+  <w:style w:type="character" w:default="1" w:styleId="DefaultParagraphFont">
     <w:name w:val="Default Paragraph Font"/>
     <w:uiPriority w:val="1"/>
     <w:semiHidden/>
     <w:unhideWhenUsed/>
   </w:style>
-  <w:style w:type="table" w:default="1" w:styleId="a1">
+  <w:style w:type="table" w:default="1" w:styleId="TableNormal">
     <w:name w:val="Normal Table"/>
     <w:uiPriority w:val="99"/>
     <w:semiHidden/>
@@ -4343,16 +4034,16 @@
       </w:tblCellMar>
     </w:tblPr>
   </w:style>
-  <w:style w:type="numbering" w:default="1" w:styleId="a2">
+  <w:style w:type="numbering" w:default="1" w:styleId="NoList">
     <w:name w:val="No List"/>
     <w:uiPriority w:val="99"/>
     <w:semiHidden/>
     <w:unhideWhenUsed/>
   </w:style>
-  <w:style w:type="paragraph" w:styleId="a3">
+  <w:style w:type="paragraph" w:styleId="BodyText">
     <w:name w:val="Body Text"/>
-    <w:basedOn w:val="a"/>
-    <w:link w:val="a4"/>
+    <w:basedOn w:val="Normal"/>
+    <w:link w:val="BodyTextChar"/>
     <w:uiPriority w:val="1"/>
     <w:unhideWhenUsed/>
     <w:qFormat/>
@@ -4366,10 +4057,10 @@
       <w:szCs w:val="28"/>
     </w:rPr>
   </w:style>
-  <w:style w:type="character" w:customStyle="1" w:styleId="a4">
-    <w:name w:val="Основний текст Знак"/>
-    <w:basedOn w:val="a0"/>
-    <w:link w:val="a3"/>
+  <w:style w:type="character" w:customStyle="1" w:styleId="BodyTextChar">
+    <w:name w:val="Body Text Char"/>
+    <w:basedOn w:val="DefaultParagraphFont"/>
+    <w:link w:val="BodyText"/>
     <w:uiPriority w:val="1"/>
     <w:rsid w:val="001E7434"/>
     <w:rPr>
@@ -4379,10 +4070,10 @@
       <w:lang w:val="en-US"/>
     </w:rPr>
   </w:style>
-  <w:style w:type="paragraph" w:styleId="a5">
+  <w:style w:type="paragraph" w:styleId="BalloonText">
     <w:name w:val="Balloon Text"/>
-    <w:basedOn w:val="a"/>
-    <w:link w:val="a6"/>
+    <w:basedOn w:val="Normal"/>
+    <w:link w:val="BalloonTextChar"/>
     <w:uiPriority w:val="99"/>
     <w:semiHidden/>
     <w:unhideWhenUsed/>
@@ -4393,10 +4084,10 @@
       <w:szCs w:val="16"/>
     </w:rPr>
   </w:style>
-  <w:style w:type="character" w:customStyle="1" w:styleId="a6">
-    <w:name w:val="Текст у виносці Знак"/>
-    <w:basedOn w:val="a0"/>
-    <w:link w:val="a5"/>
+  <w:style w:type="character" w:customStyle="1" w:styleId="BalloonTextChar">
+    <w:name w:val="Balloon Text Char"/>
+    <w:basedOn w:val="DefaultParagraphFont"/>
+    <w:link w:val="BalloonText"/>
     <w:uiPriority w:val="99"/>
     <w:semiHidden/>
     <w:rsid w:val="001E7434"/>
@@ -4407,9 +4098,9 @@
       <w:lang w:val="en-US"/>
     </w:rPr>
   </w:style>
-  <w:style w:type="paragraph" w:styleId="a7">
+  <w:style w:type="paragraph" w:styleId="ListParagraph">
     <w:name w:val="List Paragraph"/>
-    <w:basedOn w:val="a"/>
+    <w:basedOn w:val="Normal"/>
     <w:uiPriority w:val="34"/>
     <w:qFormat/>
     <w:rsid w:val="001E7434"/>
@@ -4424,10 +4115,10 @@
       <w:lang w:val="ru-RU"/>
     </w:rPr>
   </w:style>
-  <w:style w:type="paragraph" w:styleId="a8">
+  <w:style w:type="paragraph" w:styleId="Footer">
     <w:name w:val="footer"/>
-    <w:basedOn w:val="a"/>
-    <w:link w:val="a9"/>
+    <w:basedOn w:val="Normal"/>
+    <w:link w:val="FooterChar"/>
     <w:uiPriority w:val="99"/>
     <w:unhideWhenUsed/>
     <w:rsid w:val="001E7434"/>
@@ -4443,20 +4134,20 @@
       <w:lang w:val="ru-RU"/>
     </w:rPr>
   </w:style>
-  <w:style w:type="character" w:customStyle="1" w:styleId="a9">
-    <w:name w:val="Нижній колонтитул Знак"/>
-    <w:basedOn w:val="a0"/>
-    <w:link w:val="a8"/>
+  <w:style w:type="character" w:customStyle="1" w:styleId="FooterChar">
+    <w:name w:val="Footer Char"/>
+    <w:basedOn w:val="DefaultParagraphFont"/>
+    <w:link w:val="Footer"/>
     <w:uiPriority w:val="99"/>
     <w:rsid w:val="001E7434"/>
     <w:rPr>
       <w:lang w:val="ru-RU"/>
     </w:rPr>
   </w:style>
-  <w:style w:type="paragraph" w:styleId="aa">
+  <w:style w:type="paragraph" w:styleId="Header">
     <w:name w:val="header"/>
-    <w:basedOn w:val="a"/>
-    <w:link w:val="ab"/>
+    <w:basedOn w:val="Normal"/>
+    <w:link w:val="HeaderChar"/>
     <w:uiPriority w:val="99"/>
     <w:unhideWhenUsed/>
     <w:rsid w:val="00E01A61"/>
@@ -4467,10 +4158,10 @@
       </w:tabs>
     </w:pPr>
   </w:style>
-  <w:style w:type="character" w:customStyle="1" w:styleId="ab">
-    <w:name w:val="Верхній колонтитул Знак"/>
-    <w:basedOn w:val="a0"/>
-    <w:link w:val="aa"/>
+  <w:style w:type="character" w:customStyle="1" w:styleId="HeaderChar">
+    <w:name w:val="Header Char"/>
+    <w:basedOn w:val="DefaultParagraphFont"/>
+    <w:link w:val="Header"/>
     <w:uiPriority w:val="99"/>
     <w:rsid w:val="00E01A61"/>
     <w:rPr>
@@ -4771,7 +4462,7 @@
 </file>
 
 <file path=customXml/itemProps1.xml><?xml version="1.0" encoding="utf-8"?>
-<ds:datastoreItem xmlns:ds="http://schemas.openxmlformats.org/officeDocument/2006/customXml" ds:itemID="{641E3D6C-BBDA-4F83-9434-FC094F70179B}">
+<ds:datastoreItem xmlns:ds="http://schemas.openxmlformats.org/officeDocument/2006/customXml" ds:itemID="{2EB54A34-B47B-4324-A1C2-5287BDE7E56C}">
   <ds:schemaRefs>
     <ds:schemaRef ds:uri="http://schemas.openxmlformats.org/officeDocument/2006/bibliography"/>
   </ds:schemaRefs>
